--- a/Report.docx
+++ b/Report.docx
@@ -1782,16 +1782,7 @@
           <w:sz w:val="24"/>
           <w:szCs w:val="24"/>
         </w:rPr>
-        <w:t>Sử dụng cơ sở dữ liệu có cấu trúc:</w:t>
-      </w:r>
-      <w:r>
-        <w:rPr>
-          <w:rFonts w:ascii="Arial" w:hAnsi="Arial" w:cs="Arial"/>
-          <w:color w:val="000000"/>
-          <w:sz w:val="24"/>
-          <w:szCs w:val="24"/>
-        </w:rPr>
-        <w:t xml:space="preserve"> </w:t>
+        <w:t xml:space="preserve">Sử dụng cơ sở dữ liệu có cấu trúc: </w:t>
       </w:r>
       <w:r>
         <w:rPr>
@@ -1834,16 +1825,7 @@
           <w:sz w:val="24"/>
           <w:szCs w:val="24"/>
         </w:rPr>
-        <w:t>Có thiết kế giao diện đồ hoạ cho chương trình (GUI</w:t>
-      </w:r>
-      <w:r>
-        <w:rPr>
-          <w:rFonts w:ascii="Arial" w:eastAsia="Times New Roman" w:hAnsi="Arial" w:cs="Arial"/>
-          <w:color w:val="000000"/>
-          <w:sz w:val="24"/>
-          <w:szCs w:val="24"/>
-        </w:rPr>
-        <w:t xml:space="preserve"> client và client admin)</w:t>
+        <w:t>Có thiết kế giao diện đồ hoạ cho chương trình (GUI client và client admin)</w:t>
       </w:r>
       <w:r>
         <w:rPr>
@@ -2791,10 +2773,18 @@
       <w:r>
         <w:rPr>
           <w:rFonts w:ascii="Arial" w:hAnsi="Arial" w:cs="Arial"/>
+          <w:b/>
+          <w:szCs w:val="20"/>
+        </w:rPr>
+        <w:t xml:space="preserve"> trao đổi giữa client và server:</w:t>
+      </w:r>
+      <w:r>
+        <w:rPr>
+          <w:rFonts w:ascii="Arial" w:hAnsi="Arial" w:cs="Arial"/>
           <w:szCs w:val="20"/>
           <w:lang w:val="vi-VN"/>
         </w:rPr>
-        <w:t>: TCP/IP</w:t>
+        <w:t xml:space="preserve"> TCP/IP</w:t>
       </w:r>
     </w:p>
     <w:p>
@@ -2959,7 +2949,49 @@
           <w:rFonts w:ascii="Arial" w:hAnsi="Arial" w:cs="Arial"/>
           <w:color w:val="000000" w:themeColor="text1"/>
         </w:rPr>
-        <w:t>. [nội dung] cũng có thể là chuỗi JSON (ví dụ: khi cập nhật danh sách thời tiết mới theo thành phố hay theo ngày)</w:t>
+        <w:t xml:space="preserve">. [nội dung] cũng có thể là chuỗi JSON (ví dụ: </w:t>
+      </w:r>
+      <w:r>
+        <w:rPr>
+          <w:rFonts w:ascii="Arial" w:hAnsi="Arial" w:cs="Arial"/>
+          <w:color w:val="000000" w:themeColor="text1"/>
+        </w:rPr>
+        <w:t xml:space="preserve">gửi </w:t>
+      </w:r>
+      <w:r>
+        <w:rPr>
+          <w:rFonts w:ascii="Arial" w:hAnsi="Arial" w:cs="Arial"/>
+          <w:color w:val="000000" w:themeColor="text1"/>
+        </w:rPr>
+        <w:t xml:space="preserve">danh sách thời tiết mới </w:t>
+      </w:r>
+      <w:r>
+        <w:rPr>
+          <w:rFonts w:ascii="Arial" w:hAnsi="Arial" w:cs="Arial"/>
+          <w:color w:val="000000" w:themeColor="text1"/>
+        </w:rPr>
+        <w:t xml:space="preserve">được cập nhật </w:t>
+      </w:r>
+      <w:r>
+        <w:rPr>
+          <w:rFonts w:ascii="Arial" w:hAnsi="Arial" w:cs="Arial"/>
+          <w:color w:val="000000" w:themeColor="text1"/>
+        </w:rPr>
+        <w:t>theo thành phố hay theo ngày</w:t>
+      </w:r>
+      <w:r>
+        <w:rPr>
+          <w:rFonts w:ascii="Arial" w:hAnsi="Arial" w:cs="Arial"/>
+          <w:color w:val="000000" w:themeColor="text1"/>
+        </w:rPr>
+        <w:t xml:space="preserve"> qua cho server</w:t>
+      </w:r>
+      <w:r>
+        <w:rPr>
+          <w:rFonts w:ascii="Arial" w:hAnsi="Arial" w:cs="Arial"/>
+          <w:color w:val="000000" w:themeColor="text1"/>
+        </w:rPr>
+        <w:t>)</w:t>
       </w:r>
     </w:p>
     <w:p>
@@ -3218,59 +3250,37 @@
     </w:p>
     <w:p>
       <w:pPr>
-        <w:pStyle w:val="ListParagraph"/>
-        <w:numPr>
-          <w:ilvl w:val="0"/>
-          <w:numId w:val="5"/>
-        </w:numPr>
         <w:spacing w:line="360" w:lineRule="auto"/>
         <w:rPr>
           <w:rFonts w:ascii="Arial" w:hAnsi="Arial" w:cs="Arial"/>
-          <w:sz w:val="24"/>
-          <w:szCs w:val="24"/>
           <w:lang w:val="vi-VN"/>
         </w:rPr>
       </w:pPr>
       <w:r>
         <w:rPr>
           <w:rFonts w:ascii="Arial" w:hAnsi="Arial" w:cs="Arial"/>
+          <w:b/>
+          <w:bCs/>
           <w:color w:val="000000"/>
-          <w:sz w:val="24"/>
-          <w:szCs w:val="24"/>
-        </w:rPr>
-        <w:t>C</w:t>
+        </w:rPr>
+        <w:t>Cách tổ chức cơ sở dữ liệu:</w:t>
       </w:r>
       <w:r>
         <w:rPr>
           <w:rFonts w:ascii="Arial" w:hAnsi="Arial" w:cs="Arial"/>
           <w:color w:val="000000"/>
-          <w:sz w:val="24"/>
-          <w:szCs w:val="24"/>
-        </w:rPr>
-        <w:t>ách tổ chức cơ sở dữ liệu</w:t>
-      </w:r>
-      <w:r>
-        <w:rPr>
-          <w:rFonts w:ascii="Arial" w:hAnsi="Arial" w:cs="Arial"/>
-          <w:color w:val="000000"/>
-          <w:sz w:val="24"/>
-          <w:szCs w:val="24"/>
-        </w:rPr>
-        <w:t xml:space="preserve">: </w:t>
-      </w:r>
-      <w:r>
-        <w:rPr>
-          <w:rFonts w:ascii="Arial" w:hAnsi="Arial" w:cs="Arial"/>
-          <w:sz w:val="24"/>
-          <w:szCs w:val="24"/>
+        </w:rPr>
+        <w:t xml:space="preserve"> </w:t>
+      </w:r>
+      <w:r>
+        <w:rPr>
+          <w:rFonts w:ascii="Arial" w:hAnsi="Arial" w:cs="Arial"/>
         </w:rPr>
         <w:t>l</w:t>
       </w:r>
       <w:r>
         <w:rPr>
           <w:rFonts w:ascii="Arial" w:hAnsi="Arial" w:cs="Arial"/>
-          <w:sz w:val="24"/>
-          <w:szCs w:val="24"/>
           <w:lang w:val="vi-VN"/>
         </w:rPr>
         <w:t>ưu dữ liệu dưới dạng JSON (JavaScript Object Notation</w:t>
@@ -3278,8 +3288,6 @@
       <w:r>
         <w:rPr>
           <w:rFonts w:ascii="Arial" w:hAnsi="Arial" w:cs="Arial"/>
-          <w:sz w:val="24"/>
-          <w:szCs w:val="24"/>
           <w:lang w:val="vi-VN"/>
         </w:rPr>
         <w:t>)</w:t>
@@ -3367,7 +3375,22 @@
           <w:color w:val="000000" w:themeColor="text1"/>
           <w:lang w:val="vi-VN"/>
         </w:rPr>
-        <w:t>, xem thông tin thời tiết theo ngày, xem thông tin thời tiết của một thành phố (7 ngày gần nhất</w:t>
+        <w:t>, xem thông tin thời tiết theo ngày</w:t>
+      </w:r>
+      <w:r>
+        <w:rPr>
+          <w:rFonts w:ascii="Arial" w:hAnsi="Arial" w:cs="Arial"/>
+          <w:color w:val="000000" w:themeColor="text1"/>
+        </w:rPr>
+        <w:t xml:space="preserve"> (có thể chọn  ngày, mặc định là ngày hiện tại)</w:t>
+      </w:r>
+      <w:r>
+        <w:rPr>
+          <w:rFonts w:ascii="Arial" w:hAnsi="Arial" w:cs="Arial"/>
+          <w:color w:val="000000" w:themeColor="text1"/>
+          <w:lang w:val="vi-VN"/>
+        </w:rPr>
+        <w:t>, xem thông tin thời tiết của một thành phố (7 ngày gần nhất</w:t>
       </w:r>
       <w:r>
         <w:rPr>
@@ -3801,17 +3824,7 @@
           <w:sz w:val="28"/>
           <w:u w:val="single"/>
         </w:rPr>
-        <w:t>I</w:t>
-      </w:r>
-      <w:r>
-        <w:rPr>
-          <w:rFonts w:ascii="Arial" w:hAnsi="Arial" w:cs="Arial"/>
-          <w:b/>
-          <w:color w:val="2F5496" w:themeColor="accent1" w:themeShade="BF"/>
-          <w:sz w:val="28"/>
-          <w:u w:val="single"/>
-        </w:rPr>
-        <w:t>II</w:t>
+        <w:t>III</w:t>
       </w:r>
       <w:r>
         <w:rPr>
@@ -7150,6 +7163,7 @@
       <w:r>
         <w:rPr>
           <w:rFonts w:ascii="Arial" w:hAnsi="Arial" w:cs="Arial"/>
+          <w:noProof/>
           <w:color w:val="808080" w:themeColor="background1" w:themeShade="80"/>
         </w:rPr>
         <w:drawing>
@@ -7616,6 +7630,7 @@
       <w:r>
         <w:rPr>
           <w:rFonts w:ascii="Arial" w:hAnsi="Arial" w:cs="Arial"/>
+          <w:noProof/>
           <w:color w:val="808080" w:themeColor="background1" w:themeShade="80"/>
         </w:rPr>
         <w:drawing>
@@ -8063,6 +8078,7 @@
       <w:r>
         <w:rPr>
           <w:rFonts w:ascii="Arial" w:hAnsi="Arial" w:cs="Arial"/>
+          <w:noProof/>
           <w:color w:val="808080" w:themeColor="background1" w:themeShade="80"/>
         </w:rPr>
         <w:drawing>
@@ -10084,9 +10100,9 @@
           <w:u w:val="single"/>
         </w:rPr>
       </w:pPr>
-      <w:bookmarkStart w:id="4" w:name="_Hlk75616507"/>
-      <w:bookmarkStart w:id="5" w:name="_Hlk75616540"/>
-      <w:bookmarkStart w:id="6" w:name="_Hlk75616527"/>
+      <w:bookmarkStart w:id="4" w:name="_Hlk75616540"/>
+      <w:bookmarkStart w:id="5" w:name="_Hlk75616527"/>
+      <w:bookmarkStart w:id="6" w:name="_Hlk75616507"/>
       <w:r>
         <w:rPr>
           <w:rFonts w:ascii="Arial" w:hAnsi="Arial" w:cs="Arial"/>
@@ -10097,8 +10113,9 @@
         <w:lastRenderedPageBreak/>
         <w:t>Add new city (Thêm thành phố mới)</w:t>
       </w:r>
-      <w:bookmarkEnd w:id="5"/>
+      <w:bookmarkEnd w:id="4"/>
     </w:p>
+    <w:bookmarkStart w:id="7" w:name="_Hlk75616550"/>
     <w:p>
       <w:pPr>
         <w:pStyle w:val="ListParagraph"/>
@@ -10127,7 +10144,6 @@
           <w:docGrid w:linePitch="360"/>
         </w:sectPr>
       </w:pPr>
-      <w:bookmarkStart w:id="7" w:name="_Hlk75616550"/>
       <w:r>
         <w:rPr>
           <w:rFonts w:ascii="Arial" w:hAnsi="Arial" w:cs="Arial"/>
@@ -10655,6 +10671,7 @@
           <w:rFonts w:ascii="Arial" w:hAnsi="Arial" w:cs="Arial"/>
           <w:b/>
           <w:bCs/>
+          <w:noProof/>
           <w:sz w:val="24"/>
           <w:szCs w:val="24"/>
         </w:rPr>
@@ -10695,7 +10712,7 @@
         </w:drawing>
       </w:r>
     </w:p>
-    <w:bookmarkEnd w:id="6"/>
+    <w:bookmarkEnd w:id="5"/>
     <w:bookmarkEnd w:id="7"/>
     <w:p>
       <w:pPr>
@@ -11165,7 +11182,7 @@
         </mc:AlternateContent>
       </w:r>
     </w:p>
-    <w:bookmarkEnd w:id="4"/>
+    <w:bookmarkEnd w:id="6"/>
     <w:p>
       <w:pPr>
         <w:spacing w:line="360" w:lineRule="auto"/>
@@ -12655,6 +12672,7 @@
       <w:r>
         <w:rPr>
           <w:rFonts w:ascii="Arial" w:hAnsi="Arial" w:cs="Arial"/>
+          <w:noProof/>
           <w:color w:val="808080" w:themeColor="background1" w:themeShade="80"/>
         </w:rPr>
         <w:drawing>
@@ -13251,6 +13269,7 @@
       <w:r>
         <w:rPr>
           <w:rFonts w:ascii="Arial" w:hAnsi="Arial" w:cs="Arial"/>
+          <w:noProof/>
           <w:color w:val="808080" w:themeColor="background1" w:themeShade="80"/>
         </w:rPr>
         <w:drawing>
@@ -13509,6 +13528,7 @@
       <w:r>
         <w:rPr>
           <w:rFonts w:ascii="Arial" w:hAnsi="Arial" w:cs="Arial"/>
+          <w:noProof/>
           <w:sz w:val="24"/>
           <w:szCs w:val="24"/>
         </w:rPr>
@@ -14165,6 +14185,7 @@
       <w:r>
         <w:rPr>
           <w:rFonts w:ascii="Arial" w:hAnsi="Arial" w:cs="Arial"/>
+          <w:noProof/>
           <w:color w:val="808080" w:themeColor="background1" w:themeShade="80"/>
         </w:rPr>
         <w:drawing>
@@ -14586,6 +14607,7 @@
       <w:r>
         <w:rPr>
           <w:rFonts w:ascii="Arial" w:hAnsi="Arial" w:cs="Arial"/>
+          <w:noProof/>
           <w:color w:val="808080" w:themeColor="background1" w:themeShade="80"/>
         </w:rPr>
         <w:drawing>
@@ -15197,6 +15219,7 @@
       <w:r>
         <w:rPr>
           <w:rFonts w:ascii="Arial" w:hAnsi="Arial" w:cs="Arial"/>
+          <w:noProof/>
           <w:sz w:val="24"/>
           <w:szCs w:val="24"/>
         </w:rPr>
@@ -15275,6 +15298,7 @@
       <w:r>
         <w:rPr>
           <w:rFonts w:ascii="Arial" w:hAnsi="Arial" w:cs="Arial"/>
+          <w:noProof/>
           <w:sz w:val="24"/>
           <w:szCs w:val="24"/>
         </w:rPr>
@@ -15367,6 +15391,7 @@
       <w:r>
         <w:rPr>
           <w:rFonts w:ascii="Arial" w:hAnsi="Arial" w:cs="Arial"/>
+          <w:noProof/>
           <w:sz w:val="24"/>
           <w:szCs w:val="24"/>
         </w:rPr>
@@ -15461,6 +15486,7 @@
       <w:r>
         <w:rPr>
           <w:rFonts w:ascii="Arial" w:hAnsi="Arial" w:cs="Arial"/>
+          <w:noProof/>
           <w:color w:val="808080" w:themeColor="background1" w:themeShade="80"/>
         </w:rPr>
         <mc:AlternateContent>
@@ -15552,6 +15578,7 @@
       <w:r>
         <w:rPr>
           <w:rFonts w:ascii="Arial" w:hAnsi="Arial" w:cs="Arial"/>
+          <w:noProof/>
           <w:color w:val="808080" w:themeColor="background1" w:themeShade="80"/>
         </w:rPr>
         <mc:AlternateContent>
@@ -15798,6 +15825,7 @@
       <w:r>
         <w:rPr>
           <w:rFonts w:ascii="Arial" w:hAnsi="Arial" w:cs="Arial"/>
+          <w:noProof/>
           <w:color w:val="808080" w:themeColor="background1" w:themeShade="80"/>
         </w:rPr>
         <w:drawing>
